--- a/diagrams/pmsapp_arch.docx
+++ b/diagrams/pmsapp_arch.docx
@@ -3,7 +3,974 @@
 <w:document xmlns:wpc="http://schemas.microsoft.com/office/word/2010/wordprocessingCanvas" xmlns:cx="http://schemas.microsoft.com/office/drawing/2014/chartex" xmlns:cx1="http://schemas.microsoft.com/office/drawing/2015/9/8/chartex" xmlns:cx2="http://schemas.microsoft.com/office/drawing/2015/10/21/chartex" xmlns:cx3="http://schemas.microsoft.com/office/drawing/2016/5/9/chartex" xmlns:cx4="http://schemas.microsoft.com/office/drawing/2016/5/10/chartex" xmlns:cx5="http://schemas.microsoft.com/office/drawing/2016/5/11/chartex" xmlns:cx6="http://schemas.microsoft.com/office/drawing/2016/5/12/chartex" xmlns:cx7="http://schemas.microsoft.com/office/drawing/2016/5/13/chartex" xmlns:cx8="http://schemas.microsoft.com/office/drawing/2016/5/14/chartex" xmlns:mc="http://schemas.openxmlformats.org/markup-compatibility/2006" xmlns:aink="http://schemas.microsoft.com/office/drawing/2016/ink" xmlns:am3d="http://schemas.microsoft.com/office/drawing/2017/model3d" xmlns:o="urn:schemas-microsoft-com:office:office" xmlns:r="http://schemas.openxmlformats.org/officeDocument/2006/relationships" xmlns:m="http://schemas.openxmlformats.org/officeDocument/2006/math" xmlns:v="urn:schemas-microsoft-com:vml" xmlns:wp14="http://schemas.microsoft.com/office/word/2010/wordprocessingDrawing" xmlns:wp="http://schemas.openxmlformats.org/drawingml/2006/wordprocessingDrawing" xmlns:w10="urn:schemas-microsoft-com:office:word" xmlns:w="http://schemas.openxmlformats.org/wordprocessingml/2006/main" xmlns:w14="http://schemas.microsoft.com/office/word/2010/wordml" xmlns:w15="http://schemas.microsoft.com/office/word/2012/wordml" xmlns:w16cid="http://schemas.microsoft.com/office/word/2016/wordml/cid" xmlns:w16se="http://schemas.microsoft.com/office/word/2015/wordml/symex" xmlns:wpg="http://schemas.microsoft.com/office/word/2010/wordprocessingGroup" xmlns:wpi="http://schemas.microsoft.com/office/word/2010/wordprocessingInk" xmlns:wne="http://schemas.microsoft.com/office/word/2006/wordml" xmlns:wps="http://schemas.microsoft.com/office/word/2010/wordprocessingShape" mc:Ignorable="w14 w15 w16se w16cid wp14">
   <w:body>
     <w:p>
-      <w:bookmarkStart w:id="0" w:name="_GoBack"/>
+      <w:r>
+        <w:rPr>
+          <w:noProof/>
+        </w:rPr>
+        <mc:AlternateContent>
+          <mc:Choice Requires="wps">
+            <w:drawing>
+              <wp:anchor distT="0" distB="0" distL="114300" distR="114300" simplePos="0" relativeHeight="251707392" behindDoc="0" locked="0" layoutInCell="1" allowOverlap="1" wp14:anchorId="79F2B142" wp14:editId="679626DB">
+                <wp:simplePos x="0" y="0"/>
+                <wp:positionH relativeFrom="column">
+                  <wp:posOffset>555171</wp:posOffset>
+                </wp:positionH>
+                <wp:positionV relativeFrom="paragraph">
+                  <wp:posOffset>2307771</wp:posOffset>
+                </wp:positionV>
+                <wp:extent cx="326572" cy="0"/>
+                <wp:effectExtent l="0" t="76200" r="16510" b="95250"/>
+                <wp:wrapNone/>
+                <wp:docPr id="42" name="Straight Arrow Connector 42"/>
+                <wp:cNvGraphicFramePr/>
+                <a:graphic xmlns:a="http://schemas.openxmlformats.org/drawingml/2006/main">
+                  <a:graphicData uri="http://schemas.microsoft.com/office/word/2010/wordprocessingShape">
+                    <wps:wsp>
+                      <wps:cNvCnPr/>
+                      <wps:spPr>
+                        <a:xfrm>
+                          <a:off x="0" y="0"/>
+                          <a:ext cx="326572" cy="0"/>
+                        </a:xfrm>
+                        <a:prstGeom prst="straightConnector1">
+                          <a:avLst/>
+                        </a:prstGeom>
+                        <a:ln>
+                          <a:solidFill>
+                            <a:schemeClr val="tx1"/>
+                          </a:solidFill>
+                          <a:tailEnd type="triangle"/>
+                        </a:ln>
+                      </wps:spPr>
+                      <wps:style>
+                        <a:lnRef idx="1">
+                          <a:schemeClr val="accent1"/>
+                        </a:lnRef>
+                        <a:fillRef idx="0">
+                          <a:schemeClr val="accent1"/>
+                        </a:fillRef>
+                        <a:effectRef idx="0">
+                          <a:schemeClr val="accent1"/>
+                        </a:effectRef>
+                        <a:fontRef idx="minor">
+                          <a:schemeClr val="tx1"/>
+                        </a:fontRef>
+                      </wps:style>
+                      <wps:bodyPr/>
+                    </wps:wsp>
+                  </a:graphicData>
+                </a:graphic>
+              </wp:anchor>
+            </w:drawing>
+          </mc:Choice>
+          <mc:Fallback>
+            <w:pict>
+              <v:shapetype w14:anchorId="7097DDA7" id="_x0000_t32" coordsize="21600,21600" o:spt="32" o:oned="t" path="m,l21600,21600e" filled="f">
+                <v:path arrowok="t" fillok="f" o:connecttype="none"/>
+                <o:lock v:ext="edit" shapetype="t"/>
+              </v:shapetype>
+              <v:shape id="Straight Arrow Connector 42" o:spid="_x0000_s1026" type="#_x0000_t32" style="position:absolute;margin-left:43.7pt;margin-top:181.7pt;width:25.7pt;height:0;z-index:251707392;visibility:visible;mso-wrap-style:square;mso-wrap-distance-left:9pt;mso-wrap-distance-top:0;mso-wrap-distance-right:9pt;mso-wrap-distance-bottom:0;mso-position-horizontal:absolute;mso-position-horizontal-relative:text;mso-position-vertical:absolute;mso-position-vertical-relative:text" o:gfxdata="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" strokecolor="black [3213]" strokeweight=".5pt">
+                <v:stroke endarrow="block" joinstyle="miter"/>
+              </v:shape>
+            </w:pict>
+          </mc:Fallback>
+        </mc:AlternateContent>
+      </w:r>
+      <w:r>
+        <w:rPr>
+          <w:noProof/>
+        </w:rPr>
+        <mc:AlternateContent>
+          <mc:Choice Requires="wps">
+            <w:drawing>
+              <wp:anchor distT="0" distB="0" distL="114300" distR="114300" simplePos="0" relativeHeight="251706368" behindDoc="0" locked="0" layoutInCell="1" allowOverlap="1" wp14:anchorId="631A8AFB" wp14:editId="0B561583">
+                <wp:simplePos x="0" y="0"/>
+                <wp:positionH relativeFrom="column">
+                  <wp:posOffset>413657</wp:posOffset>
+                </wp:positionH>
+                <wp:positionV relativeFrom="paragraph">
+                  <wp:posOffset>898071</wp:posOffset>
+                </wp:positionV>
+                <wp:extent cx="299357" cy="952500"/>
+                <wp:effectExtent l="57150" t="0" r="24765" b="57150"/>
+                <wp:wrapNone/>
+                <wp:docPr id="41" name="Straight Arrow Connector 41"/>
+                <wp:cNvGraphicFramePr/>
+                <a:graphic xmlns:a="http://schemas.openxmlformats.org/drawingml/2006/main">
+                  <a:graphicData uri="http://schemas.microsoft.com/office/word/2010/wordprocessingShape">
+                    <wps:wsp>
+                      <wps:cNvCnPr/>
+                      <wps:spPr>
+                        <a:xfrm flipH="1">
+                          <a:off x="0" y="0"/>
+                          <a:ext cx="299357" cy="952500"/>
+                        </a:xfrm>
+                        <a:prstGeom prst="straightConnector1">
+                          <a:avLst/>
+                        </a:prstGeom>
+                        <a:ln>
+                          <a:tailEnd type="triangle"/>
+                        </a:ln>
+                      </wps:spPr>
+                      <wps:style>
+                        <a:lnRef idx="1">
+                          <a:schemeClr val="accent1"/>
+                        </a:lnRef>
+                        <a:fillRef idx="0">
+                          <a:schemeClr val="accent1"/>
+                        </a:fillRef>
+                        <a:effectRef idx="0">
+                          <a:schemeClr val="accent1"/>
+                        </a:effectRef>
+                        <a:fontRef idx="minor">
+                          <a:schemeClr val="tx1"/>
+                        </a:fontRef>
+                      </wps:style>
+                      <wps:bodyPr/>
+                    </wps:wsp>
+                  </a:graphicData>
+                </a:graphic>
+              </wp:anchor>
+            </w:drawing>
+          </mc:Choice>
+          <mc:Fallback>
+            <w:pict>
+              <v:shape w14:anchorId="2C54E3D5" id="Straight Arrow Connector 41" o:spid="_x0000_s1026" type="#_x0000_t32" style="position:absolute;margin-left:32.55pt;margin-top:70.7pt;width:23.55pt;height:75pt;flip:x;z-index:251706368;visibility:visible;mso-wrap-style:square;mso-wrap-distance-left:9pt;mso-wrap-distance-top:0;mso-wrap-distance-right:9pt;mso-wrap-distance-bottom:0;mso-position-horizontal:absolute;mso-position-horizontal-relative:text;mso-position-vertical:absolute;mso-position-vertical-relative:text" o:gfxdata="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" strokecolor="#4472c4 [3204]" strokeweight=".5pt">
+                <v:stroke endarrow="block" joinstyle="miter"/>
+              </v:shape>
+            </w:pict>
+          </mc:Fallback>
+        </mc:AlternateContent>
+      </w:r>
+      <w:r>
+        <w:rPr>
+          <w:noProof/>
+        </w:rPr>
+        <mc:AlternateContent>
+          <mc:Choice Requires="wps">
+            <w:drawing>
+              <wp:anchor distT="0" distB="0" distL="114300" distR="114300" simplePos="0" relativeHeight="251705344" behindDoc="0" locked="0" layoutInCell="1" allowOverlap="1" wp14:anchorId="1EBA7045" wp14:editId="6CC9589F">
+                <wp:simplePos x="0" y="0"/>
+                <wp:positionH relativeFrom="margin">
+                  <wp:align>left</wp:align>
+                </wp:positionH>
+                <wp:positionV relativeFrom="paragraph">
+                  <wp:posOffset>1921329</wp:posOffset>
+                </wp:positionV>
+                <wp:extent cx="598533" cy="1006929"/>
+                <wp:effectExtent l="0" t="0" r="11430" b="22225"/>
+                <wp:wrapNone/>
+                <wp:docPr id="40" name="Oval 40"/>
+                <wp:cNvGraphicFramePr/>
+                <a:graphic xmlns:a="http://schemas.openxmlformats.org/drawingml/2006/main">
+                  <a:graphicData uri="http://schemas.microsoft.com/office/word/2010/wordprocessingShape">
+                    <wps:wsp>
+                      <wps:cNvSpPr/>
+                      <wps:spPr>
+                        <a:xfrm>
+                          <a:off x="0" y="0"/>
+                          <a:ext cx="598533" cy="1006929"/>
+                        </a:xfrm>
+                        <a:prstGeom prst="ellipse">
+                          <a:avLst/>
+                        </a:prstGeom>
+                      </wps:spPr>
+                      <wps:style>
+                        <a:lnRef idx="2">
+                          <a:schemeClr val="accent1">
+                            <a:shade val="50000"/>
+                          </a:schemeClr>
+                        </a:lnRef>
+                        <a:fillRef idx="1">
+                          <a:schemeClr val="accent1"/>
+                        </a:fillRef>
+                        <a:effectRef idx="0">
+                          <a:schemeClr val="accent1"/>
+                        </a:effectRef>
+                        <a:fontRef idx="minor">
+                          <a:schemeClr val="lt1"/>
+                        </a:fontRef>
+                      </wps:style>
+                      <wps:txbx>
+                        <w:txbxContent>
+                          <w:p>
+                            <w:pPr>
+                              <w:jc w:val="center"/>
+                            </w:pPr>
+                            <w:proofErr w:type="spellStart"/>
+                            <w:r>
+                              <w:t>I</w:t>
+                            </w:r>
+                            <w:r>
+                              <w:t>Bo</w:t>
+                            </w:r>
+                            <w:proofErr w:type="spellEnd"/>
+                          </w:p>
+                        </w:txbxContent>
+                      </wps:txbx>
+                      <wps:bodyPr rot="0" spcFirstLastPara="0" vertOverflow="overflow" horzOverflow="overflow" vert="horz" wrap="square" lIns="91440" tIns="45720" rIns="91440" bIns="45720" numCol="1" spcCol="0" rtlCol="0" fromWordArt="0" anchor="ctr" anchorCtr="0" forceAA="0" compatLnSpc="1">
+                        <a:prstTxWarp prst="textNoShape">
+                          <a:avLst/>
+                        </a:prstTxWarp>
+                        <a:noAutofit/>
+                      </wps:bodyPr>
+                    </wps:wsp>
+                  </a:graphicData>
+                </a:graphic>
+                <wp14:sizeRelH relativeFrom="margin">
+                  <wp14:pctWidth>0</wp14:pctWidth>
+                </wp14:sizeRelH>
+              </wp:anchor>
+            </w:drawing>
+          </mc:Choice>
+          <mc:Fallback>
+            <w:pict>
+              <v:oval w14:anchorId="1EBA7045" id="Oval 40" o:spid="_x0000_s1026" style="position:absolute;margin-left:0;margin-top:151.3pt;width:47.15pt;height:79.3pt;z-index:251705344;visibility:visible;mso-wrap-style:square;mso-width-percent:0;mso-wrap-distance-left:9pt;mso-wrap-distance-top:0;mso-wrap-distance-right:9pt;mso-wrap-distance-bottom:0;mso-position-horizontal:left;mso-position-horizontal-relative:margin;mso-position-vertical:absolute;mso-position-vertical-relative:text;mso-width-percent:0;mso-width-relative:margin;v-text-anchor:middle" o:gfxdata="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" fillcolor="#4472c4 [3204]" strokecolor="#1f3763 [1604]" strokeweight="1pt">
+                <v:stroke joinstyle="miter"/>
+                <v:textbox>
+                  <w:txbxContent>
+                    <w:p>
+                      <w:pPr>
+                        <w:jc w:val="center"/>
+                      </w:pPr>
+                      <w:proofErr w:type="spellStart"/>
+                      <w:r>
+                        <w:t>I</w:t>
+                      </w:r>
+                      <w:r>
+                        <w:t>Bo</w:t>
+                      </w:r>
+                      <w:proofErr w:type="spellEnd"/>
+                    </w:p>
+                  </w:txbxContent>
+                </v:textbox>
+                <w10:wrap anchorx="margin"/>
+              </v:oval>
+            </w:pict>
+          </mc:Fallback>
+        </mc:AlternateContent>
+      </w:r>
+      <w:r>
+        <w:rPr>
+          <w:noProof/>
+        </w:rPr>
+        <mc:AlternateContent>
+          <mc:Choice Requires="wps">
+            <w:drawing>
+              <wp:anchor distT="0" distB="0" distL="114300" distR="114300" simplePos="0" relativeHeight="251696128" behindDoc="0" locked="0" layoutInCell="1" allowOverlap="1" wp14:anchorId="61B4618F" wp14:editId="6CC9A8D7">
+                <wp:simplePos x="0" y="0"/>
+                <wp:positionH relativeFrom="column">
+                  <wp:posOffset>734786</wp:posOffset>
+                </wp:positionH>
+                <wp:positionV relativeFrom="paragraph">
+                  <wp:posOffset>1866900</wp:posOffset>
+                </wp:positionV>
+                <wp:extent cx="1130753" cy="1055370"/>
+                <wp:effectExtent l="0" t="0" r="12700" b="11430"/>
+                <wp:wrapNone/>
+                <wp:docPr id="7" name="Rectangle: Rounded Corners 7"/>
+                <wp:cNvGraphicFramePr/>
+                <a:graphic xmlns:a="http://schemas.openxmlformats.org/drawingml/2006/main">
+                  <a:graphicData uri="http://schemas.microsoft.com/office/word/2010/wordprocessingShape">
+                    <wps:wsp>
+                      <wps:cNvSpPr/>
+                      <wps:spPr>
+                        <a:xfrm>
+                          <a:off x="0" y="0"/>
+                          <a:ext cx="1130753" cy="1055370"/>
+                        </a:xfrm>
+                        <a:prstGeom prst="roundRect">
+                          <a:avLst/>
+                        </a:prstGeom>
+                      </wps:spPr>
+                      <wps:style>
+                        <a:lnRef idx="2">
+                          <a:schemeClr val="accent1">
+                            <a:shade val="50000"/>
+                          </a:schemeClr>
+                        </a:lnRef>
+                        <a:fillRef idx="1">
+                          <a:schemeClr val="accent1"/>
+                        </a:fillRef>
+                        <a:effectRef idx="0">
+                          <a:schemeClr val="accent1"/>
+                        </a:effectRef>
+                        <a:fontRef idx="minor">
+                          <a:schemeClr val="lt1"/>
+                        </a:fontRef>
+                      </wps:style>
+                      <wps:txbx>
+                        <w:txbxContent>
+                          <w:p>
+                            <w:pPr>
+                              <w:jc w:val="center"/>
+                            </w:pPr>
+                            <w:proofErr w:type="gramStart"/>
+                            <w:r>
+                              <w:t>Bo</w:t>
+                            </w:r>
+                            <w:bookmarkStart w:id="0" w:name="_GoBack"/>
+                            <w:bookmarkEnd w:id="0"/>
+                            <w:r>
+                              <w:t>(</w:t>
+                            </w:r>
+                            <w:proofErr w:type="gramEnd"/>
+                            <w:r>
+                              <w:t>Dao)</w:t>
+                            </w:r>
+                          </w:p>
+                        </w:txbxContent>
+                      </wps:txbx>
+                      <wps:bodyPr rot="0" spcFirstLastPara="0" vertOverflow="overflow" horzOverflow="overflow" vert="horz" wrap="square" lIns="91440" tIns="45720" rIns="91440" bIns="45720" numCol="1" spcCol="0" rtlCol="0" fromWordArt="0" anchor="ctr" anchorCtr="0" forceAA="0" compatLnSpc="1">
+                        <a:prstTxWarp prst="textNoShape">
+                          <a:avLst/>
+                        </a:prstTxWarp>
+                        <a:noAutofit/>
+                      </wps:bodyPr>
+                    </wps:wsp>
+                  </a:graphicData>
+                </a:graphic>
+                <wp14:sizeRelH relativeFrom="margin">
+                  <wp14:pctWidth>0</wp14:pctWidth>
+                </wp14:sizeRelH>
+              </wp:anchor>
+            </w:drawing>
+          </mc:Choice>
+          <mc:Fallback>
+            <w:pict>
+              <v:roundrect w14:anchorId="61B4618F" id="Rectangle: Rounded Corners 7" o:spid="_x0000_s1027" style="position:absolute;margin-left:57.85pt;margin-top:147pt;width:89.05pt;height:83.1pt;z-index:251696128;visibility:visible;mso-wrap-style:square;mso-width-percent:0;mso-wrap-distance-left:9pt;mso-wrap-distance-top:0;mso-wrap-distance-right:9pt;mso-wrap-distance-bottom:0;mso-position-horizontal:absolute;mso-position-horizontal-relative:text;mso-position-vertical:absolute;mso-position-vertical-relative:text;mso-width-percent:0;mso-width-relative:margin;v-text-anchor:middle" arcsize="10923f" o:gfxdata="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" fillcolor="#4472c4 [3204]" strokecolor="#1f3763 [1604]" strokeweight="1pt">
+                <v:stroke joinstyle="miter"/>
+                <v:textbox>
+                  <w:txbxContent>
+                    <w:p>
+                      <w:pPr>
+                        <w:jc w:val="center"/>
+                      </w:pPr>
+                      <w:proofErr w:type="gramStart"/>
+                      <w:r>
+                        <w:t>Bo</w:t>
+                      </w:r>
+                      <w:bookmarkStart w:id="1" w:name="_GoBack"/>
+                      <w:bookmarkEnd w:id="1"/>
+                      <w:r>
+                        <w:t>(</w:t>
+                      </w:r>
+                      <w:proofErr w:type="gramEnd"/>
+                      <w:r>
+                        <w:t>Dao)</w:t>
+                      </w:r>
+                    </w:p>
+                  </w:txbxContent>
+                </v:textbox>
+              </v:roundrect>
+            </w:pict>
+          </mc:Fallback>
+        </mc:AlternateContent>
+      </w:r>
+      <w:r>
+        <w:rPr>
+          <w:noProof/>
+        </w:rPr>
+        <mc:AlternateContent>
+          <mc:Choice Requires="wps">
+            <w:drawing>
+              <wp:anchor distT="0" distB="0" distL="114300" distR="114300" simplePos="0" relativeHeight="251703296" behindDoc="0" locked="0" layoutInCell="1" allowOverlap="1" wp14:anchorId="748C76A6" wp14:editId="2C55CBFB">
+                <wp:simplePos x="0" y="0"/>
+                <wp:positionH relativeFrom="column">
+                  <wp:posOffset>1943100</wp:posOffset>
+                </wp:positionH>
+                <wp:positionV relativeFrom="paragraph">
+                  <wp:posOffset>2618014</wp:posOffset>
+                </wp:positionV>
+                <wp:extent cx="244929" cy="59872"/>
+                <wp:effectExtent l="19050" t="57150" r="22225" b="35560"/>
+                <wp:wrapNone/>
+                <wp:docPr id="39" name="Straight Arrow Connector 39"/>
+                <wp:cNvGraphicFramePr/>
+                <a:graphic xmlns:a="http://schemas.openxmlformats.org/drawingml/2006/main">
+                  <a:graphicData uri="http://schemas.microsoft.com/office/word/2010/wordprocessingShape">
+                    <wps:wsp>
+                      <wps:cNvCnPr/>
+                      <wps:spPr>
+                        <a:xfrm flipH="1" flipV="1">
+                          <a:off x="0" y="0"/>
+                          <a:ext cx="244929" cy="59872"/>
+                        </a:xfrm>
+                        <a:prstGeom prst="straightConnector1">
+                          <a:avLst/>
+                        </a:prstGeom>
+                        <a:ln>
+                          <a:tailEnd type="triangle"/>
+                        </a:ln>
+                      </wps:spPr>
+                      <wps:style>
+                        <a:lnRef idx="1">
+                          <a:schemeClr val="accent1"/>
+                        </a:lnRef>
+                        <a:fillRef idx="0">
+                          <a:schemeClr val="accent1"/>
+                        </a:fillRef>
+                        <a:effectRef idx="0">
+                          <a:schemeClr val="accent1"/>
+                        </a:effectRef>
+                        <a:fontRef idx="minor">
+                          <a:schemeClr val="tx1"/>
+                        </a:fontRef>
+                      </wps:style>
+                      <wps:bodyPr/>
+                    </wps:wsp>
+                  </a:graphicData>
+                </a:graphic>
+              </wp:anchor>
+            </w:drawing>
+          </mc:Choice>
+          <mc:Fallback>
+            <w:pict>
+              <v:shape w14:anchorId="5AB95237" id="Straight Arrow Connector 39" o:spid="_x0000_s1026" type="#_x0000_t32" style="position:absolute;margin-left:153pt;margin-top:206.15pt;width:19.3pt;height:4.7pt;flip:x y;z-index:251703296;visibility:visible;mso-wrap-style:square;mso-wrap-distance-left:9pt;mso-wrap-distance-top:0;mso-wrap-distance-right:9pt;mso-wrap-distance-bottom:0;mso-position-horizontal:absolute;mso-position-horizontal-relative:text;mso-position-vertical:absolute;mso-position-vertical-relative:text" o:gfxdata="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" strokecolor="#4472c4 [3204]" strokeweight=".5pt">
+                <v:stroke endarrow="block" joinstyle="miter"/>
+              </v:shape>
+            </w:pict>
+          </mc:Fallback>
+        </mc:AlternateContent>
+      </w:r>
+      <w:r>
+        <w:rPr>
+          <w:noProof/>
+        </w:rPr>
+        <mc:AlternateContent>
+          <mc:Choice Requires="wps">
+            <w:drawing>
+              <wp:anchor distT="0" distB="0" distL="114300" distR="114300" simplePos="0" relativeHeight="251702272" behindDoc="0" locked="0" layoutInCell="1" allowOverlap="1" wp14:anchorId="0DC6EE83" wp14:editId="3B4A0B7D">
+                <wp:simplePos x="0" y="0"/>
+                <wp:positionH relativeFrom="column">
+                  <wp:posOffset>1888671</wp:posOffset>
+                </wp:positionH>
+                <wp:positionV relativeFrom="paragraph">
+                  <wp:posOffset>2226129</wp:posOffset>
+                </wp:positionV>
+                <wp:extent cx="342900" cy="16328"/>
+                <wp:effectExtent l="0" t="76200" r="19050" b="79375"/>
+                <wp:wrapNone/>
+                <wp:docPr id="38" name="Straight Arrow Connector 38"/>
+                <wp:cNvGraphicFramePr/>
+                <a:graphic xmlns:a="http://schemas.openxmlformats.org/drawingml/2006/main">
+                  <a:graphicData uri="http://schemas.microsoft.com/office/word/2010/wordprocessingShape">
+                    <wps:wsp>
+                      <wps:cNvCnPr/>
+                      <wps:spPr>
+                        <a:xfrm flipV="1">
+                          <a:off x="0" y="0"/>
+                          <a:ext cx="342900" cy="16328"/>
+                        </a:xfrm>
+                        <a:prstGeom prst="straightConnector1">
+                          <a:avLst/>
+                        </a:prstGeom>
+                        <a:ln>
+                          <a:tailEnd type="triangle"/>
+                        </a:ln>
+                      </wps:spPr>
+                      <wps:style>
+                        <a:lnRef idx="1">
+                          <a:schemeClr val="accent1"/>
+                        </a:lnRef>
+                        <a:fillRef idx="0">
+                          <a:schemeClr val="accent1"/>
+                        </a:fillRef>
+                        <a:effectRef idx="0">
+                          <a:schemeClr val="accent1"/>
+                        </a:effectRef>
+                        <a:fontRef idx="minor">
+                          <a:schemeClr val="tx1"/>
+                        </a:fontRef>
+                      </wps:style>
+                      <wps:bodyPr/>
+                    </wps:wsp>
+                  </a:graphicData>
+                </a:graphic>
+              </wp:anchor>
+            </w:drawing>
+          </mc:Choice>
+          <mc:Fallback>
+            <w:pict>
+              <v:shape w14:anchorId="7F910BDD" id="Straight Arrow Connector 38" o:spid="_x0000_s1026" type="#_x0000_t32" style="position:absolute;margin-left:148.7pt;margin-top:175.3pt;width:27pt;height:1.3pt;flip:y;z-index:251702272;visibility:visible;mso-wrap-style:square;mso-wrap-distance-left:9pt;mso-wrap-distance-top:0;mso-wrap-distance-right:9pt;mso-wrap-distance-bottom:0;mso-position-horizontal:absolute;mso-position-horizontal-relative:text;mso-position-vertical:absolute;mso-position-vertical-relative:text" o:gfxdata="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" strokecolor="#4472c4 [3204]" strokeweight=".5pt">
+                <v:stroke endarrow="block" joinstyle="miter"/>
+              </v:shape>
+            </w:pict>
+          </mc:Fallback>
+        </mc:AlternateContent>
+      </w:r>
+      <w:r>
+        <w:rPr>
+          <w:noProof/>
+        </w:rPr>
+        <mc:AlternateContent>
+          <mc:Choice Requires="wps">
+            <w:drawing>
+              <wp:anchor distT="0" distB="0" distL="114300" distR="114300" simplePos="0" relativeHeight="251701248" behindDoc="0" locked="0" layoutInCell="1" allowOverlap="1" wp14:anchorId="00834852" wp14:editId="076800EC">
+                <wp:simplePos x="0" y="0"/>
+                <wp:positionH relativeFrom="column">
+                  <wp:posOffset>2204357</wp:posOffset>
+                </wp:positionH>
+                <wp:positionV relativeFrom="paragraph">
+                  <wp:posOffset>1905000</wp:posOffset>
+                </wp:positionV>
+                <wp:extent cx="517072" cy="1006929"/>
+                <wp:effectExtent l="0" t="0" r="16510" b="22225"/>
+                <wp:wrapNone/>
+                <wp:docPr id="37" name="Oval 37"/>
+                <wp:cNvGraphicFramePr/>
+                <a:graphic xmlns:a="http://schemas.openxmlformats.org/drawingml/2006/main">
+                  <a:graphicData uri="http://schemas.microsoft.com/office/word/2010/wordprocessingShape">
+                    <wps:wsp>
+                      <wps:cNvSpPr/>
+                      <wps:spPr>
+                        <a:xfrm>
+                          <a:off x="0" y="0"/>
+                          <a:ext cx="517072" cy="1006929"/>
+                        </a:xfrm>
+                        <a:prstGeom prst="ellipse">
+                          <a:avLst/>
+                        </a:prstGeom>
+                      </wps:spPr>
+                      <wps:style>
+                        <a:lnRef idx="2">
+                          <a:schemeClr val="accent1">
+                            <a:shade val="50000"/>
+                          </a:schemeClr>
+                        </a:lnRef>
+                        <a:fillRef idx="1">
+                          <a:schemeClr val="accent1"/>
+                        </a:fillRef>
+                        <a:effectRef idx="0">
+                          <a:schemeClr val="accent1"/>
+                        </a:effectRef>
+                        <a:fontRef idx="minor">
+                          <a:schemeClr val="lt1"/>
+                        </a:fontRef>
+                      </wps:style>
+                      <wps:txbx>
+                        <w:txbxContent>
+                          <w:p>
+                            <w:pPr>
+                              <w:jc w:val="center"/>
+                            </w:pPr>
+                            <w:proofErr w:type="spellStart"/>
+                            <w:r>
+                              <w:t>IDao</w:t>
+                            </w:r>
+                            <w:proofErr w:type="spellEnd"/>
+                          </w:p>
+                        </w:txbxContent>
+                      </wps:txbx>
+                      <wps:bodyPr rot="0" spcFirstLastPara="0" vertOverflow="overflow" horzOverflow="overflow" vert="horz" wrap="square" lIns="91440" tIns="45720" rIns="91440" bIns="45720" numCol="1" spcCol="0" rtlCol="0" fromWordArt="0" anchor="ctr" anchorCtr="0" forceAA="0" compatLnSpc="1">
+                        <a:prstTxWarp prst="textNoShape">
+                          <a:avLst/>
+                        </a:prstTxWarp>
+                        <a:noAutofit/>
+                      </wps:bodyPr>
+                    </wps:wsp>
+                  </a:graphicData>
+                </a:graphic>
+              </wp:anchor>
+            </w:drawing>
+          </mc:Choice>
+          <mc:Fallback>
+            <w:pict>
+              <v:oval w14:anchorId="00834852" id="Oval 37" o:spid="_x0000_s1028" style="position:absolute;margin-left:173.55pt;margin-top:150pt;width:40.7pt;height:79.3pt;z-index:251701248;visibility:visible;mso-wrap-style:square;mso-wrap-distance-left:9pt;mso-wrap-distance-top:0;mso-wrap-distance-right:9pt;mso-wrap-distance-bottom:0;mso-position-horizontal:absolute;mso-position-horizontal-relative:text;mso-position-vertical:absolute;mso-position-vertical-relative:text;v-text-anchor:middle" o:gfxdata="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" fillcolor="#4472c4 [3204]" strokecolor="#1f3763 [1604]" strokeweight="1pt">
+                <v:stroke joinstyle="miter"/>
+                <v:textbox>
+                  <w:txbxContent>
+                    <w:p>
+                      <w:pPr>
+                        <w:jc w:val="center"/>
+                      </w:pPr>
+                      <w:proofErr w:type="spellStart"/>
+                      <w:r>
+                        <w:t>IDao</w:t>
+                      </w:r>
+                      <w:proofErr w:type="spellEnd"/>
+                    </w:p>
+                  </w:txbxContent>
+                </v:textbox>
+              </v:oval>
+            </w:pict>
+          </mc:Fallback>
+        </mc:AlternateContent>
+      </w:r>
+      <w:r>
+        <w:rPr>
+          <w:noProof/>
+        </w:rPr>
+        <mc:AlternateContent>
+          <mc:Choice Requires="wps">
+            <w:drawing>
+              <wp:anchor distT="0" distB="0" distL="114300" distR="114300" simplePos="0" relativeHeight="251700224" behindDoc="0" locked="0" layoutInCell="1" allowOverlap="1" wp14:anchorId="444BEC7B" wp14:editId="70C19569">
+                <wp:simplePos x="0" y="0"/>
+                <wp:positionH relativeFrom="column">
+                  <wp:posOffset>2688771</wp:posOffset>
+                </wp:positionH>
+                <wp:positionV relativeFrom="paragraph">
+                  <wp:posOffset>2487386</wp:posOffset>
+                </wp:positionV>
+                <wp:extent cx="304347" cy="5443"/>
+                <wp:effectExtent l="19050" t="57150" r="0" b="90170"/>
+                <wp:wrapNone/>
+                <wp:docPr id="36" name="Straight Arrow Connector 36"/>
+                <wp:cNvGraphicFramePr/>
+                <a:graphic xmlns:a="http://schemas.openxmlformats.org/drawingml/2006/main">
+                  <a:graphicData uri="http://schemas.microsoft.com/office/word/2010/wordprocessingShape">
+                    <wps:wsp>
+                      <wps:cNvCnPr/>
+                      <wps:spPr>
+                        <a:xfrm flipH="1">
+                          <a:off x="0" y="0"/>
+                          <a:ext cx="304347" cy="5443"/>
+                        </a:xfrm>
+                        <a:prstGeom prst="straightConnector1">
+                          <a:avLst/>
+                        </a:prstGeom>
+                        <a:ln>
+                          <a:tailEnd type="triangle"/>
+                        </a:ln>
+                      </wps:spPr>
+                      <wps:style>
+                        <a:lnRef idx="1">
+                          <a:schemeClr val="accent1"/>
+                        </a:lnRef>
+                        <a:fillRef idx="0">
+                          <a:schemeClr val="accent1"/>
+                        </a:fillRef>
+                        <a:effectRef idx="0">
+                          <a:schemeClr val="accent1"/>
+                        </a:effectRef>
+                        <a:fontRef idx="minor">
+                          <a:schemeClr val="tx1"/>
+                        </a:fontRef>
+                      </wps:style>
+                      <wps:bodyPr/>
+                    </wps:wsp>
+                  </a:graphicData>
+                </a:graphic>
+              </wp:anchor>
+            </w:drawing>
+          </mc:Choice>
+          <mc:Fallback>
+            <w:pict>
+              <v:shape w14:anchorId="65575C88" id="Straight Arrow Connector 36" o:spid="_x0000_s1026" type="#_x0000_t32" style="position:absolute;margin-left:211.7pt;margin-top:195.85pt;width:23.95pt;height:.45pt;flip:x;z-index:251700224;visibility:visible;mso-wrap-style:square;mso-wrap-distance-left:9pt;mso-wrap-distance-top:0;mso-wrap-distance-right:9pt;mso-wrap-distance-bottom:0;mso-position-horizontal:absolute;mso-position-horizontal-relative:text;mso-position-vertical:absolute;mso-position-vertical-relative:text" o:gfxdata="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" strokecolor="#4472c4 [3204]" strokeweight=".5pt">
+                <v:stroke endarrow="block" joinstyle="miter"/>
+              </v:shape>
+            </w:pict>
+          </mc:Fallback>
+        </mc:AlternateContent>
+      </w:r>
+      <w:r>
+        <w:rPr>
+          <w:noProof/>
+        </w:rPr>
+        <mc:AlternateContent>
+          <mc:Choice Requires="wps">
+            <w:drawing>
+              <wp:anchor distT="0" distB="0" distL="114300" distR="114300" simplePos="0" relativeHeight="251699200" behindDoc="0" locked="0" layoutInCell="1" allowOverlap="1" wp14:anchorId="6F08328C" wp14:editId="0CF6D585">
+                <wp:simplePos x="0" y="0"/>
+                <wp:positionH relativeFrom="column">
+                  <wp:posOffset>2721429</wp:posOffset>
+                </wp:positionH>
+                <wp:positionV relativeFrom="paragraph">
+                  <wp:posOffset>2177143</wp:posOffset>
+                </wp:positionV>
+                <wp:extent cx="321128" cy="0"/>
+                <wp:effectExtent l="0" t="76200" r="22225" b="95250"/>
+                <wp:wrapNone/>
+                <wp:docPr id="35" name="Straight Arrow Connector 35"/>
+                <wp:cNvGraphicFramePr/>
+                <a:graphic xmlns:a="http://schemas.openxmlformats.org/drawingml/2006/main">
+                  <a:graphicData uri="http://schemas.microsoft.com/office/word/2010/wordprocessingShape">
+                    <wps:wsp>
+                      <wps:cNvCnPr/>
+                      <wps:spPr>
+                        <a:xfrm>
+                          <a:off x="0" y="0"/>
+                          <a:ext cx="321128" cy="0"/>
+                        </a:xfrm>
+                        <a:prstGeom prst="straightConnector1">
+                          <a:avLst/>
+                        </a:prstGeom>
+                        <a:ln>
+                          <a:tailEnd type="triangle"/>
+                        </a:ln>
+                      </wps:spPr>
+                      <wps:style>
+                        <a:lnRef idx="1">
+                          <a:schemeClr val="accent1"/>
+                        </a:lnRef>
+                        <a:fillRef idx="0">
+                          <a:schemeClr val="accent1"/>
+                        </a:fillRef>
+                        <a:effectRef idx="0">
+                          <a:schemeClr val="accent1"/>
+                        </a:effectRef>
+                        <a:fontRef idx="minor">
+                          <a:schemeClr val="tx1"/>
+                        </a:fontRef>
+                      </wps:style>
+                      <wps:bodyPr/>
+                    </wps:wsp>
+                  </a:graphicData>
+                </a:graphic>
+              </wp:anchor>
+            </w:drawing>
+          </mc:Choice>
+          <mc:Fallback>
+            <w:pict>
+              <v:shape w14:anchorId="651D1178" id="Straight Arrow Connector 35" o:spid="_x0000_s1026" type="#_x0000_t32" style="position:absolute;margin-left:214.3pt;margin-top:171.45pt;width:25.3pt;height:0;z-index:251699200;visibility:visible;mso-wrap-style:square;mso-wrap-distance-left:9pt;mso-wrap-distance-top:0;mso-wrap-distance-right:9pt;mso-wrap-distance-bottom:0;mso-position-horizontal:absolute;mso-position-horizontal-relative:text;mso-position-vertical:absolute;mso-position-vertical-relative:text" o:gfxdata="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" strokecolor="#4472c4 [3204]" strokeweight=".5pt">
+                <v:stroke endarrow="block" joinstyle="miter"/>
+              </v:shape>
+            </w:pict>
+          </mc:Fallback>
+        </mc:AlternateContent>
+      </w:r>
+      <w:r>
+        <w:rPr>
+          <w:noProof/>
+        </w:rPr>
+        <mc:AlternateContent>
+          <mc:Choice Requires="wps">
+            <w:drawing>
+              <wp:anchor distT="0" distB="0" distL="114300" distR="114300" simplePos="0" relativeHeight="251698176" behindDoc="0" locked="0" layoutInCell="1" allowOverlap="1" wp14:anchorId="42A69E8C" wp14:editId="710BDA61">
+                <wp:simplePos x="0" y="0"/>
+                <wp:positionH relativeFrom="column">
+                  <wp:posOffset>4713514</wp:posOffset>
+                </wp:positionH>
+                <wp:positionV relativeFrom="paragraph">
+                  <wp:posOffset>926011</wp:posOffset>
+                </wp:positionV>
+                <wp:extent cx="1447800" cy="1648460"/>
+                <wp:effectExtent l="38100" t="0" r="19050" b="66040"/>
+                <wp:wrapNone/>
+                <wp:docPr id="34" name="Straight Arrow Connector 34"/>
+                <wp:cNvGraphicFramePr/>
+                <a:graphic xmlns:a="http://schemas.openxmlformats.org/drawingml/2006/main">
+                  <a:graphicData uri="http://schemas.microsoft.com/office/word/2010/wordprocessingShape">
+                    <wps:wsp>
+                      <wps:cNvCnPr/>
+                      <wps:spPr>
+                        <a:xfrm flipH="1">
+                          <a:off x="0" y="0"/>
+                          <a:ext cx="1447800" cy="1648460"/>
+                        </a:xfrm>
+                        <a:prstGeom prst="straightConnector1">
+                          <a:avLst/>
+                        </a:prstGeom>
+                        <a:ln>
+                          <a:tailEnd type="triangle"/>
+                        </a:ln>
+                      </wps:spPr>
+                      <wps:style>
+                        <a:lnRef idx="1">
+                          <a:schemeClr val="accent1"/>
+                        </a:lnRef>
+                        <a:fillRef idx="0">
+                          <a:schemeClr val="accent1"/>
+                        </a:fillRef>
+                        <a:effectRef idx="0">
+                          <a:schemeClr val="accent1"/>
+                        </a:effectRef>
+                        <a:fontRef idx="minor">
+                          <a:schemeClr val="tx1"/>
+                        </a:fontRef>
+                      </wps:style>
+                      <wps:bodyPr/>
+                    </wps:wsp>
+                  </a:graphicData>
+                </a:graphic>
+              </wp:anchor>
+            </w:drawing>
+          </mc:Choice>
+          <mc:Fallback>
+            <w:pict>
+              <v:shape w14:anchorId="77D97A8F" id="Straight Arrow Connector 34" o:spid="_x0000_s1026" type="#_x0000_t32" style="position:absolute;margin-left:371.15pt;margin-top:72.9pt;width:114pt;height:129.8pt;flip:x;z-index:251698176;visibility:visible;mso-wrap-style:square;mso-wrap-distance-left:9pt;mso-wrap-distance-top:0;mso-wrap-distance-right:9pt;mso-wrap-distance-bottom:0;mso-position-horizontal:absolute;mso-position-horizontal-relative:text;mso-position-vertical:absolute;mso-position-vertical-relative:text" o:gfxdata="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" strokecolor="#4472c4 [3204]" strokeweight=".5pt">
+                <v:stroke endarrow="block" joinstyle="miter"/>
+              </v:shape>
+            </w:pict>
+          </mc:Fallback>
+        </mc:AlternateContent>
+      </w:r>
+      <w:r>
+        <w:rPr>
+          <w:noProof/>
+        </w:rPr>
+        <mc:AlternateContent>
+          <mc:Choice Requires="wps">
+            <w:drawing>
+              <wp:anchor distT="0" distB="0" distL="114300" distR="114300" simplePos="0" relativeHeight="251697152" behindDoc="0" locked="0" layoutInCell="1" allowOverlap="1" wp14:anchorId="45EBE81B" wp14:editId="1671AA05">
+                <wp:simplePos x="0" y="0"/>
+                <wp:positionH relativeFrom="column">
+                  <wp:posOffset>4494439</wp:posOffset>
+                </wp:positionH>
+                <wp:positionV relativeFrom="paragraph">
+                  <wp:posOffset>990600</wp:posOffset>
+                </wp:positionV>
+                <wp:extent cx="1177018" cy="1404257"/>
+                <wp:effectExtent l="0" t="38100" r="61595" b="24765"/>
+                <wp:wrapNone/>
+                <wp:docPr id="33" name="Straight Arrow Connector 33"/>
+                <wp:cNvGraphicFramePr/>
+                <a:graphic xmlns:a="http://schemas.openxmlformats.org/drawingml/2006/main">
+                  <a:graphicData uri="http://schemas.microsoft.com/office/word/2010/wordprocessingShape">
+                    <wps:wsp>
+                      <wps:cNvCnPr/>
+                      <wps:spPr>
+                        <a:xfrm flipV="1">
+                          <a:off x="0" y="0"/>
+                          <a:ext cx="1177018" cy="1404257"/>
+                        </a:xfrm>
+                        <a:prstGeom prst="straightConnector1">
+                          <a:avLst/>
+                        </a:prstGeom>
+                        <a:ln>
+                          <a:tailEnd type="triangle"/>
+                        </a:ln>
+                      </wps:spPr>
+                      <wps:style>
+                        <a:lnRef idx="1">
+                          <a:schemeClr val="accent1"/>
+                        </a:lnRef>
+                        <a:fillRef idx="0">
+                          <a:schemeClr val="accent1"/>
+                        </a:fillRef>
+                        <a:effectRef idx="0">
+                          <a:schemeClr val="accent1"/>
+                        </a:effectRef>
+                        <a:fontRef idx="minor">
+                          <a:schemeClr val="tx1"/>
+                        </a:fontRef>
+                      </wps:style>
+                      <wps:bodyPr/>
+                    </wps:wsp>
+                  </a:graphicData>
+                </a:graphic>
+              </wp:anchor>
+            </w:drawing>
+          </mc:Choice>
+          <mc:Fallback>
+            <w:pict>
+              <v:shape w14:anchorId="61E1C6DA" id="Straight Arrow Connector 33" o:spid="_x0000_s1026" type="#_x0000_t32" style="position:absolute;margin-left:353.9pt;margin-top:78pt;width:92.7pt;height:110.55pt;flip:y;z-index:251697152;visibility:visible;mso-wrap-style:square;mso-wrap-distance-left:9pt;mso-wrap-distance-top:0;mso-wrap-distance-right:9pt;mso-wrap-distance-bottom:0;mso-position-horizontal:absolute;mso-position-horizontal-relative:text;mso-position-vertical:absolute;mso-position-vertical-relative:text" o:gfxdata="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" strokecolor="#4472c4 [3204]" strokeweight=".5pt">
+                <v:stroke endarrow="block" joinstyle="miter"/>
+              </v:shape>
+            </w:pict>
+          </mc:Fallback>
+        </mc:AlternateContent>
+      </w:r>
+      <w:r>
+        <w:rPr>
+          <w:noProof/>
+        </w:rPr>
+        <mc:AlternateContent>
+          <mc:Choice Requires="wps">
+            <w:drawing>
+              <wp:anchor distT="0" distB="0" distL="114300" distR="114300" simplePos="0" relativeHeight="251694080" behindDoc="0" locked="0" layoutInCell="1" allowOverlap="1" wp14:anchorId="45033D11" wp14:editId="15126029">
+                <wp:simplePos x="0" y="0"/>
+                <wp:positionH relativeFrom="column">
+                  <wp:posOffset>3074670</wp:posOffset>
+                </wp:positionH>
+                <wp:positionV relativeFrom="paragraph">
+                  <wp:posOffset>1910352</wp:posOffset>
+                </wp:positionV>
+                <wp:extent cx="1419679" cy="1055914"/>
+                <wp:effectExtent l="0" t="0" r="28575" b="11430"/>
+                <wp:wrapNone/>
+                <wp:docPr id="2" name="Rectangle: Rounded Corners 2"/>
+                <wp:cNvGraphicFramePr/>
+                <a:graphic xmlns:a="http://schemas.openxmlformats.org/drawingml/2006/main">
+                  <a:graphicData uri="http://schemas.microsoft.com/office/word/2010/wordprocessingShape">
+                    <wps:wsp>
+                      <wps:cNvSpPr/>
+                      <wps:spPr>
+                        <a:xfrm>
+                          <a:off x="0" y="0"/>
+                          <a:ext cx="1419679" cy="1055914"/>
+                        </a:xfrm>
+                        <a:prstGeom prst="roundRect">
+                          <a:avLst/>
+                        </a:prstGeom>
+                      </wps:spPr>
+                      <wps:style>
+                        <a:lnRef idx="2">
+                          <a:schemeClr val="accent1">
+                            <a:shade val="50000"/>
+                          </a:schemeClr>
+                        </a:lnRef>
+                        <a:fillRef idx="1">
+                          <a:schemeClr val="accent1"/>
+                        </a:fillRef>
+                        <a:effectRef idx="0">
+                          <a:schemeClr val="accent1"/>
+                        </a:effectRef>
+                        <a:fontRef idx="minor">
+                          <a:schemeClr val="lt1"/>
+                        </a:fontRef>
+                      </wps:style>
+                      <wps:txbx>
+                        <w:txbxContent>
+                          <w:p>
+                            <w:pPr>
+                              <w:jc w:val="center"/>
+                            </w:pPr>
+                            <w:proofErr w:type="gramStart"/>
+                            <w:r>
+                              <w:t>Dao</w:t>
+                            </w:r>
+                            <w:r>
+                              <w:t>(</w:t>
+                            </w:r>
+                            <w:proofErr w:type="gramEnd"/>
+                            <w:r>
+                              <w:t>PR)</w:t>
+                            </w:r>
+                          </w:p>
+                        </w:txbxContent>
+                      </wps:txbx>
+                      <wps:bodyPr rot="0" spcFirstLastPara="0" vertOverflow="overflow" horzOverflow="overflow" vert="horz" wrap="square" lIns="91440" tIns="45720" rIns="91440" bIns="45720" numCol="1" spcCol="0" rtlCol="0" fromWordArt="0" anchor="ctr" anchorCtr="0" forceAA="0" compatLnSpc="1">
+                        <a:prstTxWarp prst="textNoShape">
+                          <a:avLst/>
+                        </a:prstTxWarp>
+                        <a:noAutofit/>
+                      </wps:bodyPr>
+                    </wps:wsp>
+                  </a:graphicData>
+                </a:graphic>
+              </wp:anchor>
+            </w:drawing>
+          </mc:Choice>
+          <mc:Fallback>
+            <w:pict>
+              <v:roundrect w14:anchorId="45033D11" id="Rectangle: Rounded Corners 2" o:spid="_x0000_s1029" style="position:absolute;margin-left:242.1pt;margin-top:150.4pt;width:111.8pt;height:83.15pt;z-index:251694080;visibility:visible;mso-wrap-style:square;mso-wrap-distance-left:9pt;mso-wrap-distance-top:0;mso-wrap-distance-right:9pt;mso-wrap-distance-bottom:0;mso-position-horizontal:absolute;mso-position-horizontal-relative:text;mso-position-vertical:absolute;mso-position-vertical-relative:text;v-text-anchor:middle" arcsize="10923f" o:gfxdata="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" fillcolor="#4472c4 [3204]" strokecolor="#1f3763 [1604]" strokeweight="1pt">
+                <v:stroke joinstyle="miter"/>
+                <v:textbox>
+                  <w:txbxContent>
+                    <w:p>
+                      <w:pPr>
+                        <w:jc w:val="center"/>
+                      </w:pPr>
+                      <w:proofErr w:type="gramStart"/>
+                      <w:r>
+                        <w:t>Dao</w:t>
+                      </w:r>
+                      <w:r>
+                        <w:t>(</w:t>
+                      </w:r>
+                      <w:proofErr w:type="gramEnd"/>
+                      <w:r>
+                        <w:t>PR)</w:t>
+                      </w:r>
+                    </w:p>
+                  </w:txbxContent>
+                </v:textbox>
+              </v:roundrect>
+            </w:pict>
+          </mc:Fallback>
+        </mc:AlternateContent>
+      </w:r>
       <w:r>
         <w:rPr>
           <w:noProof/>
@@ -77,7 +1044,6 @@
           </mc:Fallback>
         </mc:AlternateContent>
       </w:r>
-      <w:bookmarkEnd w:id="0"/>
       <w:r>
         <w:rPr>
           <w:noProof/>
@@ -1533,7 +2499,7 @@
           </mc:Choice>
           <mc:Fallback>
             <w:pict>
-              <v:rect w14:anchorId="6FA42DE2" id="Rectangle 11" o:spid="_x0000_s1026" style="position:absolute;margin-left:9.8pt;margin-top:-49.25pt;width:127.6pt;height:121.25pt;z-index:251671552;visibility:visible;mso-wrap-style:square;mso-wrap-distance-left:9pt;mso-wrap-distance-top:0;mso-wrap-distance-right:9pt;mso-wrap-distance-bottom:0;mso-position-horizontal:absolute;mso-position-horizontal-relative:text;mso-position-vertical:absolute;mso-position-vertical-relative:text;v-text-anchor:middle" o:gfxdata="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" fillcolor="#4472c4 [3204]" strokecolor="#1f3763 [1604]" strokeweight="1pt">
+              <v:rect w14:anchorId="6FA42DE2" id="Rectangle 11" o:spid="_x0000_s1030" style="position:absolute;margin-left:9.8pt;margin-top:-49.25pt;width:127.6pt;height:121.25pt;z-index:251671552;visibility:visible;mso-wrap-style:square;mso-wrap-distance-left:9pt;mso-wrap-distance-top:0;mso-wrap-distance-right:9pt;mso-wrap-distance-bottom:0;mso-position-horizontal:absolute;mso-position-horizontal-relative:text;mso-position-vertical:absolute;mso-position-vertical-relative:text;v-text-anchor:middle" o:gfxdata="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" fillcolor="#4472c4 [3204]" strokecolor="#1f3763 [1604]" strokeweight="1pt">
                 <v:textbox>
                   <w:txbxContent>
                     <w:p>
@@ -1702,7 +2668,7 @@
         <mc:AlternateContent>
           <mc:Choice Requires="wps">
             <w:drawing>
-              <wp:anchor distT="0" distB="0" distL="114300" distR="114300" simplePos="0" relativeHeight="251668480" behindDoc="0" locked="0" layoutInCell="1" allowOverlap="1" wp14:anchorId="21B4BB12" wp14:editId="14872C6F">
+              <wp:anchor distT="0" distB="0" distL="114300" distR="114300" simplePos="0" relativeHeight="251668480" behindDoc="0" locked="0" layoutInCell="1" allowOverlap="1" wp14:anchorId="21B4BB12" wp14:editId="51688696">
                 <wp:simplePos x="0" y="0"/>
                 <wp:positionH relativeFrom="column">
                   <wp:posOffset>2121401</wp:posOffset>
@@ -1752,10 +2718,7 @@
                             </w:pPr>
                             <w:proofErr w:type="spellStart"/>
                             <w:r>
-                              <w:t>Fetch</w:t>
-                            </w:r>
-                            <w:r>
-                              <w:t>All</w:t>
+                              <w:t>FetchAll</w:t>
                             </w:r>
                             <w:proofErr w:type="spellEnd"/>
                           </w:p>
@@ -1814,7 +2777,7 @@
                 <v:stroke joinstyle="miter"/>
                 <v:path gradientshapeok="t" o:connecttype="rect"/>
               </v:shapetype>
-              <v:shape id="Flowchart: Process 8" o:spid="_x0000_s1027" type="#_x0000_t109" style="position:absolute;margin-left:167.05pt;margin-top:-55.25pt;width:100.7pt;height:128.2pt;z-index:251668480;visibility:visible;mso-wrap-style:square;mso-height-percent:0;mso-wrap-distance-left:9pt;mso-wrap-distance-top:0;mso-wrap-distance-right:9pt;mso-wrap-distance-bottom:0;mso-position-horizontal:absolute;mso-position-horizontal-relative:text;mso-position-vertical:absolute;mso-position-vertical-relative:text;mso-height-percent:0;mso-height-relative:margin;v-text-anchor:middle" o:gfxdata="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" fillcolor="#4472c4 [3204]" strokecolor="#1f3763 [1604]" strokeweight="1pt">
+              <v:shape id="Flowchart: Process 8" o:spid="_x0000_s1031" type="#_x0000_t109" style="position:absolute;margin-left:167.05pt;margin-top:-55.25pt;width:100.7pt;height:128.2pt;z-index:251668480;visibility:visible;mso-wrap-style:square;mso-height-percent:0;mso-wrap-distance-left:9pt;mso-wrap-distance-top:0;mso-wrap-distance-right:9pt;mso-wrap-distance-bottom:0;mso-position-horizontal:absolute;mso-position-horizontal-relative:text;mso-position-vertical:absolute;mso-position-vertical-relative:text;mso-height-percent:0;mso-height-relative:margin;v-text-anchor:middle" o:gfxdata="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" fillcolor="#4472c4 [3204]" strokecolor="#1f3763 [1604]" strokeweight="1pt">
                 <v:textbox>
                   <w:txbxContent>
                     <w:p>
@@ -1823,10 +2786,7 @@
                       </w:pPr>
                       <w:proofErr w:type="spellStart"/>
                       <w:r>
-                        <w:t>Fetch</w:t>
-                      </w:r>
-                      <w:r>
-                        <w:t>All</w:t>
+                        <w:t>FetchAll</w:t>
                       </w:r>
                       <w:proofErr w:type="spellEnd"/>
                     </w:p>
@@ -1981,7 +2941,7 @@
           </mc:Choice>
           <mc:Fallback>
             <w:pict>
-              <v:shape w14:anchorId="492FD672" id="Flowchart: Process 3" o:spid="_x0000_s1028" type="#_x0000_t109" style="position:absolute;margin-left:289.25pt;margin-top:-57.15pt;width:100.7pt;height:128.2pt;z-index:251661312;visibility:visible;mso-wrap-style:square;mso-height-percent:0;mso-wrap-distance-left:9pt;mso-wrap-distance-top:0;mso-wrap-distance-right:9pt;mso-wrap-distance-bottom:0;mso-position-horizontal:absolute;mso-position-horizontal-relative:text;mso-position-vertical:absolute;mso-position-vertical-relative:text;mso-height-percent:0;mso-height-relative:margin;v-text-anchor:middle" o:gfxdata="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" fillcolor="#4472c4 [3204]" strokecolor="#1f3763 [1604]" strokeweight="1pt">
+              <v:shape w14:anchorId="492FD672" id="Flowchart: Process 3" o:spid="_x0000_s1032" type="#_x0000_t109" style="position:absolute;margin-left:289.25pt;margin-top:-57.15pt;width:100.7pt;height:128.2pt;z-index:251661312;visibility:visible;mso-wrap-style:square;mso-height-percent:0;mso-wrap-distance-left:9pt;mso-wrap-distance-top:0;mso-wrap-distance-right:9pt;mso-wrap-distance-bottom:0;mso-position-horizontal:absolute;mso-position-horizontal-relative:text;mso-position-vertical:absolute;mso-position-vertical-relative:text;mso-height-percent:0;mso-height-relative:margin;v-text-anchor:middle" o:gfxdata="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" fillcolor="#4472c4 [3204]" strokecolor="#1f3763 [1604]" strokeweight="1pt">
                 <v:textbox>
                   <w:txbxContent>
                     <w:p>
@@ -2333,7 +3293,7 @@
           </mc:Choice>
           <mc:Fallback>
             <w:pict>
-              <v:shape w14:anchorId="745EAD86" id="Flowchart: Process 1" o:spid="_x0000_s1029" type="#_x0000_t109" style="position:absolute;margin-left:170.2pt;margin-top:88.4pt;width:124.75pt;height:50.2pt;z-index:251659264;visibility:visible;mso-wrap-style:square;mso-wrap-distance-left:9pt;mso-wrap-distance-top:0;mso-wrap-distance-right:9pt;mso-wrap-distance-bottom:0;mso-position-horizontal:absolute;mso-position-horizontal-relative:text;mso-position-vertical:absolute;mso-position-vertical-relative:text;v-text-anchor:middle" o:gfxdata="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" fillcolor="#4472c4 [3204]" strokecolor="#1f3763 [1604]" strokeweight="1pt">
+              <v:shape w14:anchorId="745EAD86" id="Flowchart: Process 1" o:spid="_x0000_s1033" type="#_x0000_t109" style="position:absolute;margin-left:170.2pt;margin-top:88.4pt;width:124.75pt;height:50.2pt;z-index:251659264;visibility:visible;mso-wrap-style:square;mso-wrap-distance-left:9pt;mso-wrap-distance-top:0;mso-wrap-distance-right:9pt;mso-wrap-distance-bottom:0;mso-position-horizontal:absolute;mso-position-horizontal-relative:text;mso-position-vertical:absolute;mso-position-vertical-relative:text;v-text-anchor:middle" o:gfxdata="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" fillcolor="#4472c4 [3204]" strokecolor="#1f3763 [1604]" strokeweight="1pt">
                 <v:textbox>
                   <w:txbxContent>
                     <w:p>
@@ -2759,7 +3719,7 @@
   <w:style w:type="paragraph" w:default="1" w:styleId="Normal">
     <w:name w:val="Normal"/>
     <w:qFormat/>
-    <w:rsid w:val="003B2016"/>
+    <w:rsid w:val="007F54FA"/>
   </w:style>
   <w:style w:type="character" w:default="1" w:styleId="DefaultParagraphFont">
     <w:name w:val="Default Paragraph Font"/>
